--- a/Programming Assignment 1 í Gervigreind.docx
+++ b/Programming Assignment 1 í Gervigreind.docx
@@ -78,30 +78,11 @@
         <w:t>3)</w:t>
       </w:r>
       <w:bookmarkStart w:id="0" w:name="_GoBack"/>
-      <w:r>
-        <w:t>Assuming the environment is a W*L grid with D dirty spots we estimate the average distance between dirty spots by finding the maximum radius D identical spheres can possess while still all fitting in the grid. The area of the grid is WL, the area of each sphere is PI*r</w:t>
-      </w:r>
-      <w:r>
-        <w:rPr>
-          <w:vertAlign w:val="superscript"/>
-        </w:rPr>
-        <w:t>2</w:t>
-      </w:r>
-      <w:r>
-        <w:t xml:space="preserve"> so if WL = D*Pi*r</w:t>
-      </w:r>
-      <w:r>
-        <w:rPr>
-          <w:vertAlign w:val="superscript"/>
-        </w:rPr>
-        <w:t>2</w:t>
-      </w:r>
-      <w:r>
-        <w:t xml:space="preserve"> then r = sqrt(WL/D*Pi). The floor of this value will be our estimated average distance between dirty spots. </w:t>
-      </w:r>
-    </w:p>
-    <w:bookmarkEnd w:id="0"/>
-    <w:p/>
+      <w:bookmarkEnd w:id="0"/>
+      <w:r>
+        <w:t xml:space="preserve"> </w:t>
+      </w:r>
+    </w:p>
     <w:p>
       <w:r>
         <w:t xml:space="preserve">No wait, this will estimate the path cost. Whoops.  The state space is actually humongous. </w:t>

--- a/Programming Assignment 1 í Gervigreind.docx
+++ b/Programming Assignment 1 í Gervigreind.docx
@@ -77,28 +77,75 @@
       <w:r>
         <w:t>3)</w:t>
       </w:r>
+      <w:r>
+        <w:t xml:space="preserve"> </w:t>
+      </w:r>
+    </w:p>
+    <w:p>
+      <w:r>
+        <w:t xml:space="preserve">Each cell can be blank, contain an obstacle or contain dirt. Every cell not containing an obstacle might contain the robot in one of four different facings and two different activation states. Disregarding the obstacles and the states of activation </w:t>
+      </w:r>
+      <w:r>
+        <w:t>we can distribute the D dirty cells in (W*L)!/(W*L-D)! Different ways. For each of those permutations we can choose a location for our robot in W*L ways and a facing in one of 4 different ways. The size of the state space is therefore approximately ((W*L)!/(W*L-D)!)*WL*4.</w:t>
+      </w:r>
+    </w:p>
+    <w:p/>
+    <w:p>
+      <w:r>
+        <w:t>4. Assess the following blind search algorithms: Depth First Search, Breadth First Search, Uniform-Cost Search</w:t>
+      </w:r>
+      <w:r>
+        <w:t xml:space="preserve"> with regard to optimality, completeness and complexity.</w:t>
+      </w:r>
+    </w:p>
+    <w:p>
+      <w:r>
+        <w:t>Depth First Search has a time complexity b</w:t>
+      </w:r>
+      <w:r>
+        <w:rPr>
+          <w:vertAlign w:val="superscript"/>
+        </w:rPr>
+        <w:t xml:space="preserve">m </w:t>
+      </w:r>
+      <w:r>
+        <w:t xml:space="preserve">where m is the maximum depth of the search tree and b is the branching factor. It has space complexity b*m.  It is </w:t>
+      </w:r>
+      <w:r>
+        <w:lastRenderedPageBreak/>
+        <w:t>neither optimal nor complete in the general case but as this is a finite environment it is complete here.  It can’t be made optimal as not all actions have the same associated path cost.</w:t>
+      </w:r>
+      <w:r>
+        <w:br/>
+        <w:t xml:space="preserve">Breadth First Search </w:t>
+      </w:r>
+      <w:r>
+        <w:t>has time complexity b</w:t>
+      </w:r>
+      <w:r>
+        <w:rPr>
+          <w:vertAlign w:val="superscript"/>
+        </w:rPr>
+        <w:t>d</w:t>
+      </w:r>
+      <w:r>
+        <w:t xml:space="preserve"> where d is the depth of the first encountered solution as well as space complexity b</w:t>
+      </w:r>
+      <w:r>
+        <w:rPr>
+          <w:vertAlign w:val="superscript"/>
+        </w:rPr>
+        <w:t>d</w:t>
+      </w:r>
+      <w:r>
+        <w:t>.  It is a complete search in that it will always find a solution provided there is one to be found. It is however only optimal in the case that the step cost is uniformly 1. Which might not be the case.</w:t>
+      </w:r>
+      <w:r>
+        <w:br/>
+        <w:t>Uniform cost Search is the same as breadth first search for problems where the only path cost is 1 and otherwise it is optimal whereas Breadth First would not be.</w:t>
+      </w:r>
       <w:bookmarkStart w:id="0" w:name="_GoBack"/>
       <w:bookmarkEnd w:id="0"/>
-      <w:r>
-        <w:t xml:space="preserve"> </w:t>
-      </w:r>
-    </w:p>
-    <w:p>
-      <w:r>
-        <w:t xml:space="preserve">No wait, this will estimate the path cost. Whoops.  The state space is actually humongous. </w:t>
-      </w:r>
-      <w:r>
-        <w:t xml:space="preserve"> Each cell can be blank, contain an obstacle or contain dirt. Every cell not containing an obstacle might contain the robot in one of four different facings and two different activation states. Disregarding the obstacles and the states of activation </w:t>
-      </w:r>
-      <w:r>
-        <w:t>we can distribute the D dirty cells in (W*L)!/(W*L-D)! Different ways. For each of those permutations we can choose a location for our robot in W*L ways and a facing in one of 4 different ways. The size of the state space is therefore approximately ((W*L)!/(W*L-D)!)*WL*4.</w:t>
-      </w:r>
-    </w:p>
-    <w:p/>
-    <w:p>
-      <w:r>
-        <w:t>4. Assess the following blind search algorithms: Depth First Search, Breadth First Search, Uniform-Cost Search</w:t>
-      </w:r>
     </w:p>
     <w:sectPr>
       <w:pgSz w:w="11900" w:h="16840"/>
